--- a/output/Huỳnh Quyết Thắng.docx
+++ b/output/Huỳnh Quyết Thắng.docx
@@ -1259,6 +1259,68 @@
               <w:rPr>
                 <w:i/>
               </w:rPr>
+              <w:t>Author(s) : Hieu T Nguyen and Hieu H Pham and Nghia T Nguyen and Ha Q Nguyen and Thang Q Huynh and Minh Dao and Van Vu</w:t>
+            </w:r>
+          </w:p>
+          <w:p>
+            <w:pPr/>
+            <w:r>
+              <w:rPr>
+                <w:i/>
+              </w:rPr>
+              <w:t>Title : VinDr-SpineXR: A deep learning framework for spinal lesions detection and classification from radiographs</w:t>
+            </w:r>
+          </w:p>
+          <w:p>
+            <w:pPr/>
+            <w:r>
+              <w:rPr>
+                <w:i/>
+              </w:rPr>
+              <w:t>Any other information : https://link.springer.com/chapter/10.1007/978-3-030-87240-3_28</w:t>
+            </w:r>
+          </w:p>
+          <w:p>
+            <w:pPr/>
+            <w:r>
+              <w:rPr>
+                <w:i/>
+              </w:rPr>
+              <w:t>Publisher : Springer, Cham</w:t>
+            </w:r>
+          </w:p>
+          <w:p>
+            <w:pPr/>
+            <w:r>
+              <w:rPr>
+                <w:i/>
+              </w:rPr>
+              <w:t>Year of publication : 2021</w:t>
+            </w:r>
+          </w:p>
+          <w:p>
+            <w:pPr/>
+            <w:r>
+              <w:rPr>
+                <w:i/>
+              </w:rPr>
+            </w:r>
+          </w:p>
+          <w:p>
+            <w:pPr/>
+            <w:r>
+              <w:rPr>
+                <w:i/>
+              </w:rPr>
+              <w:t>Selected recent publications from a total of approx. : 146</w:t>
+            </w:r>
+          </w:p>
+          <w:p>
+            <w:pPr/>
+            <w:r>
+              <w:rPr>
+                <w:i/>
+              </w:rPr>
               <w:t>Author(s) : Duc-Man Nguyen and Hoang-Nhat Do and Quyet-Thang Huynh and Dinh-Thien Vo and Nhu-Hang Ha</w:t>
             </w:r>
           </w:p>
@@ -1321,25 +1383,150 @@
               <w:rPr>
                 <w:i/>
               </w:rPr>
-              <w:t>Author(s) : Hieu T Nguyen and Hieu H Pham and Nghia T Nguyen and Ha Q Nguyen and Thang Q Huynh and Minh Dao and Van Vu</w:t>
-            </w:r>
-          </w:p>
-          <w:p>
-            <w:pPr/>
-            <w:r>
-              <w:rPr>
-                <w:i/>
-              </w:rPr>
-              <w:t>Title : VinDr-SpineXR: A deep learning framework for spinal lesions detection and classification from radiographs</w:t>
-            </w:r>
-          </w:p>
-          <w:p>
-            <w:pPr/>
-            <w:r>
-              <w:rPr>
-                <w:i/>
-              </w:rPr>
-              <w:t>Any other information : https://link.springer.com/chapter/10.1007/978-3-030-87240-3_28</w:t>
+              <w:t>Author(s) : Q Huynh and T Thi and T Huynh</w:t>
+            </w:r>
+          </w:p>
+          <w:p>
+            <w:pPr/>
+            <w:r>
+              <w:rPr>
+                <w:i/>
+              </w:rPr>
+              <w:t>Title : Comparative significance of human resource management practices on banking financial performance with analytic hierarchy process</w:t>
+            </w:r>
+          </w:p>
+          <w:p>
+            <w:pPr/>
+            <w:r>
+              <w:rPr>
+                <w:i/>
+              </w:rPr>
+              <w:t>Any other information : http://m.growingscience.com/beta/ac/4233-comparative-significance-of-human-resource-management-practices-on-banking-financial-performance-with-analytic-hierarchy-process.html</w:t>
+            </w:r>
+          </w:p>
+          <w:p>
+            <w:pPr/>
+            <w:r>
+              <w:rPr>
+                <w:i/>
+              </w:rPr>
+              <w:t xml:space="preserve">Publisher : </w:t>
+            </w:r>
+          </w:p>
+          <w:p>
+            <w:pPr/>
+            <w:r>
+              <w:rPr>
+                <w:i/>
+              </w:rPr>
+              <w:t>Year of publication : 2020</w:t>
+            </w:r>
+          </w:p>
+          <w:p>
+            <w:pPr/>
+            <w:r>
+              <w:rPr>
+                <w:i/>
+              </w:rPr>
+              <w:t>Journal Accounting, volume 6, page 1323-1328</w:t>
+            </w:r>
+          </w:p>
+          <w:p>
+            <w:pPr/>
+            <w:r>
+              <w:rPr>
+                <w:i/>
+              </w:rPr>
+              <w:t>Selected recent publications from a total of approx. : 146</w:t>
+            </w:r>
+          </w:p>
+          <w:p>
+            <w:pPr/>
+            <w:r>
+              <w:rPr>
+                <w:i/>
+              </w:rPr>
+              <w:t>Author(s) : Hoang-Long Huynh and Van-Dang Tran and Huu-Duc Nguyen and Zhenjiang Hu and Trong-Vinh Le and Quyet-Thang Huynh</w:t>
+            </w:r>
+          </w:p>
+          <w:p>
+            <w:pPr/>
+            <w:r>
+              <w:rPr>
+                <w:i/>
+              </w:rPr>
+              <w:t>Title : Auto-Updating Portable Application Model of Multi-Cloud Marketplace Through Bidirectional Transformations System.</w:t>
+            </w:r>
+          </w:p>
+          <w:p>
+            <w:pPr/>
+            <w:r>
+              <w:rPr>
+                <w:i/>
+              </w:rPr>
+              <w:t>Any other information : https://books.google.com/books?hl=en&amp;lr=&amp;id=AWSwDwAAQBAJ&amp;oi=fnd&amp;pg=PA11&amp;dq=info:tuZ10jh17b8J:scholar.google.com&amp;ots=iy07DAHS65&amp;sig=JQ6v4oNsAvuEwAg9zIwLP8Mb8S0</w:t>
+            </w:r>
+          </w:p>
+          <w:p>
+            <w:pPr/>
+            <w:r>
+              <w:rPr>
+                <w:i/>
+              </w:rPr>
+              <w:t xml:space="preserve">Publisher : </w:t>
+            </w:r>
+          </w:p>
+          <w:p>
+            <w:pPr/>
+            <w:r>
+              <w:rPr>
+                <w:i/>
+              </w:rPr>
+              <w:t>Year of publication : 2019</w:t>
+            </w:r>
+          </w:p>
+          <w:p>
+            <w:pPr/>
+            <w:r>
+              <w:rPr>
+                <w:i/>
+              </w:rPr>
+            </w:r>
+          </w:p>
+          <w:p>
+            <w:pPr/>
+            <w:r>
+              <w:rPr>
+                <w:i/>
+              </w:rPr>
+              <w:t>Selected recent publications from a total of approx. : 146</w:t>
+            </w:r>
+          </w:p>
+          <w:p>
+            <w:pPr/>
+            <w:r>
+              <w:rPr>
+                <w:i/>
+              </w:rPr>
+              <w:t>Author(s) : Vu Van Doc and Huynh Quyet Thang and Nguyen Trong Bach</w:t>
+            </w:r>
+          </w:p>
+          <w:p>
+            <w:pPr/>
+            <w:r>
+              <w:rPr>
+                <w:i/>
+              </w:rPr>
+              <w:t>Title : Development of the rules for transformation of UML sequence diagrams into queueing petri nets</w:t>
+            </w:r>
+          </w:p>
+          <w:p>
+            <w:pPr/>
+            <w:r>
+              <w:rPr>
+                <w:i/>
+              </w:rPr>
+              <w:t>Any other information : https://link.springer.com/chapter/10.1007/978-3-030-05873-9_11</w:t>
             </w:r>
           </w:p>
           <w:p>
@@ -1357,6 +1544,379 @@
               <w:rPr>
                 <w:i/>
               </w:rPr>
+              <w:t>Year of publication : 2018</w:t>
+            </w:r>
+          </w:p>
+          <w:p>
+            <w:pPr/>
+            <w:r>
+              <w:rPr>
+                <w:i/>
+              </w:rPr>
+            </w:r>
+          </w:p>
+          <w:p>
+            <w:pPr/>
+            <w:r>
+              <w:rPr>
+                <w:i/>
+              </w:rPr>
+              <w:t>Selected recent publications from a total of approx. : 146</w:t>
+            </w:r>
+          </w:p>
+          <w:p>
+            <w:pPr/>
+            <w:r>
+              <w:rPr>
+                <w:i/>
+              </w:rPr>
+              <w:t>Author(s) : Duc-Man Nguyen and Quyet-Thang Huynh and Nhu-Hang Ha and Thanh-Hung Nguyen</w:t>
+            </w:r>
+          </w:p>
+          <w:p>
+            <w:pPr/>
+            <w:r>
+              <w:rPr>
+                <w:i/>
+              </w:rPr>
+              <w:t>Title : Automated test input generation via model inference based on user story and acceptance criteria for mobile application development</w:t>
+            </w:r>
+          </w:p>
+          <w:p>
+            <w:pPr/>
+            <w:r>
+              <w:rPr>
+                <w:i/>
+              </w:rPr>
+              <w:t>Any other information : https://www.worldscientific.com/doi/abs/10.1142/S0218194020500163</w:t>
+            </w:r>
+          </w:p>
+          <w:p>
+            <w:pPr/>
+            <w:r>
+              <w:rPr>
+                <w:i/>
+              </w:rPr>
+              <w:t>Publisher : World Scientific Publishing Company</w:t>
+            </w:r>
+          </w:p>
+          <w:p>
+            <w:pPr/>
+            <w:r>
+              <w:rPr>
+                <w:i/>
+              </w:rPr>
+              <w:t>Year of publication : 2020</w:t>
+            </w:r>
+          </w:p>
+          <w:p>
+            <w:pPr/>
+            <w:r>
+              <w:rPr>
+                <w:i/>
+              </w:rPr>
+              <w:t>Journal International Journal of Software Engineering and Knowledge Engineering, volume 30, page 399-425</w:t>
+            </w:r>
+          </w:p>
+          <w:p>
+            <w:pPr/>
+            <w:r>
+              <w:rPr>
+                <w:i/>
+              </w:rPr>
+              <w:t>Selected recent publications from a total of approx. : 146</w:t>
+            </w:r>
+          </w:p>
+          <w:p>
+            <w:pPr/>
+            <w:r>
+              <w:rPr>
+                <w:i/>
+              </w:rPr>
+              <w:t>Author(s) : Van-Doc Vu and Trong-Bach Nguyen and Quyet-Thang Huynh</w:t>
+            </w:r>
+          </w:p>
+          <w:p>
+            <w:pPr/>
+            <w:r>
+              <w:rPr>
+                <w:i/>
+              </w:rPr>
+              <w:t>Title : Formal transformation from UML sequence diagrams to queueing petri nets</w:t>
+            </w:r>
+          </w:p>
+          <w:p>
+            <w:pPr/>
+            <w:r>
+              <w:rPr>
+                <w:i/>
+              </w:rPr>
+              <w:t>Any other information : https://ebooks.iospress.nl/doi/10.3233/FAIA190082</w:t>
+            </w:r>
+          </w:p>
+          <w:p>
+            <w:pPr/>
+            <w:r>
+              <w:rPr>
+                <w:i/>
+              </w:rPr>
+              <w:t>Publisher : IOS Press</w:t>
+            </w:r>
+          </w:p>
+          <w:p>
+            <w:pPr/>
+            <w:r>
+              <w:rPr>
+                <w:i/>
+              </w:rPr>
+              <w:t>Year of publication : 2019</w:t>
+            </w:r>
+          </w:p>
+          <w:p>
+            <w:pPr/>
+            <w:r>
+              <w:rPr>
+                <w:i/>
+              </w:rPr>
+            </w:r>
+          </w:p>
+          <w:p>
+            <w:pPr/>
+            <w:r>
+              <w:rPr>
+                <w:i/>
+              </w:rPr>
+              <w:t>Selected recent publications from a total of approx. : 146</w:t>
+            </w:r>
+          </w:p>
+          <w:p>
+            <w:pPr/>
+            <w:r>
+              <w:rPr>
+                <w:i/>
+              </w:rPr>
+              <w:t>Author(s) : Van-Quyet Nguyen and Quyet-Thang Huynh and Kyungbaek Kim</w:t>
+            </w:r>
+          </w:p>
+          <w:p>
+            <w:pPr/>
+            <w:r>
+              <w:rPr>
+                <w:i/>
+              </w:rPr>
+              <w:t>Title : Estimating searching cost of regular path queries on large graphs by exploiting unit-subqueries</w:t>
+            </w:r>
+          </w:p>
+          <w:p>
+            <w:pPr/>
+            <w:r>
+              <w:rPr>
+                <w:i/>
+              </w:rPr>
+              <w:t>Any other information : https://link.springer.com/article/10.1007/s10732-018-9402-0</w:t>
+            </w:r>
+          </w:p>
+          <w:p>
+            <w:pPr/>
+            <w:r>
+              <w:rPr>
+                <w:i/>
+              </w:rPr>
+              <w:t>Publisher : Springer US</w:t>
+            </w:r>
+          </w:p>
+          <w:p>
+            <w:pPr/>
+            <w:r>
+              <w:rPr>
+                <w:i/>
+              </w:rPr>
+              <w:t>Year of publication : 2018</w:t>
+            </w:r>
+          </w:p>
+          <w:p>
+            <w:pPr/>
+            <w:r>
+              <w:rPr>
+                <w:i/>
+              </w:rPr>
+            </w:r>
+          </w:p>
+          <w:p>
+            <w:pPr/>
+            <w:r>
+              <w:rPr>
+                <w:i/>
+              </w:rPr>
+              <w:t>Selected recent publications from a total of approx. : 146</w:t>
+            </w:r>
+          </w:p>
+          <w:p>
+            <w:pPr/>
+            <w:r>
+              <w:rPr>
+                <w:i/>
+              </w:rPr>
+              <w:t>Author(s) : Nguyen Ngoc-Tuan and Huynh Quyet-Thang</w:t>
+            </w:r>
+          </w:p>
+          <w:p>
+            <w:pPr/>
+            <w:r>
+              <w:rPr>
+                <w:i/>
+              </w:rPr>
+              <w:t>Title : Risk Management in Agile Software Project Iteration Scheduling Using Bayesian Networks</w:t>
+            </w:r>
+          </w:p>
+          <w:p>
+            <w:pPr/>
+            <w:r>
+              <w:rPr>
+                <w:i/>
+              </w:rPr>
+              <w:t>Any other information : https://ebooks.iospress.nl/doi/10.3233/978-1-61499-900-3-596</w:t>
+            </w:r>
+          </w:p>
+          <w:p>
+            <w:pPr/>
+            <w:r>
+              <w:rPr>
+                <w:i/>
+              </w:rPr>
+              <w:t>Publisher : IOS Press</w:t>
+            </w:r>
+          </w:p>
+          <w:p>
+            <w:pPr/>
+            <w:r>
+              <w:rPr>
+                <w:i/>
+              </w:rPr>
+              <w:t>Year of publication : 2018</w:t>
+            </w:r>
+          </w:p>
+          <w:p>
+            <w:pPr/>
+            <w:r>
+              <w:rPr>
+                <w:i/>
+              </w:rPr>
+            </w:r>
+          </w:p>
+          <w:p>
+            <w:pPr/>
+            <w:r>
+              <w:rPr>
+                <w:i/>
+              </w:rPr>
+              <w:t>Selected recent publications from a total of approx. : 146</w:t>
+            </w:r>
+          </w:p>
+          <w:p>
+            <w:pPr/>
+            <w:r>
+              <w:rPr>
+                <w:i/>
+              </w:rPr>
+              <w:t>Author(s) : Hoang-Nhat Do and Duc-Man Nguyen and Quyet-Thang Huynh and Nhu-Hang Ha</w:t>
+            </w:r>
+          </w:p>
+          <w:p>
+            <w:pPr/>
+            <w:r>
+              <w:rPr>
+                <w:i/>
+              </w:rPr>
+              <w:t>Title : One2Explore–Graph Builder for Exploratory Testing from a Novel Approach</w:t>
+            </w:r>
+          </w:p>
+          <w:p>
+            <w:pPr/>
+            <w:r>
+              <w:rPr>
+                <w:i/>
+              </w:rPr>
+              <w:t>Any other information : https://ebooks.iospress.nl/doi/10.3233/978-1-61499-900-3-637</w:t>
+            </w:r>
+          </w:p>
+          <w:p>
+            <w:pPr/>
+            <w:r>
+              <w:rPr>
+                <w:i/>
+              </w:rPr>
+              <w:t>Publisher : IOS Press</w:t>
+            </w:r>
+          </w:p>
+          <w:p>
+            <w:pPr/>
+            <w:r>
+              <w:rPr>
+                <w:i/>
+              </w:rPr>
+              <w:t>Year of publication : 2018</w:t>
+            </w:r>
+          </w:p>
+          <w:p>
+            <w:pPr/>
+            <w:r>
+              <w:rPr>
+                <w:i/>
+              </w:rPr>
+            </w:r>
+          </w:p>
+          <w:p>
+            <w:pPr/>
+            <w:r>
+              <w:rPr>
+                <w:i/>
+              </w:rPr>
+              <w:t>Selected recent publications from a total of approx. : 146</w:t>
+            </w:r>
+          </w:p>
+          <w:p>
+            <w:pPr/>
+            <w:r>
+              <w:rPr>
+                <w:i/>
+              </w:rPr>
+              <w:t>Author(s) : Thanh Le-Cong and Xuan Bach D Le and Quyet Thang Huynh and Phi Le Nguyen</w:t>
+            </w:r>
+          </w:p>
+          <w:p>
+            <w:pPr/>
+            <w:r>
+              <w:rPr>
+                <w:i/>
+              </w:rPr>
+              <w:t>Title : Usability and Aesthetics: Better Together for Automated Repair of Web Pages</w:t>
+            </w:r>
+          </w:p>
+          <w:p>
+            <w:pPr/>
+            <w:r>
+              <w:rPr>
+                <w:i/>
+              </w:rPr>
+              <w:t>Any other information : https://ieeexplore.ieee.org/abstract/document/9700390/</w:t>
+            </w:r>
+          </w:p>
+          <w:p>
+            <w:pPr/>
+            <w:r>
+              <w:rPr>
+                <w:i/>
+              </w:rPr>
+              <w:t>Publisher : IEEE</w:t>
+            </w:r>
+          </w:p>
+          <w:p>
+            <w:pPr/>
+            <w:r>
+              <w:rPr>
+                <w:i/>
+              </w:rPr>
               <w:t>Year of publication : 2021</w:t>
             </w:r>
           </w:p>
@@ -1383,25 +1943,87 @@
               <w:rPr>
                 <w:i/>
               </w:rPr>
-              <w:t>Author(s) : Q Huynh and T Thi and T Huynh</w:t>
-            </w:r>
-          </w:p>
-          <w:p>
-            <w:pPr/>
-            <w:r>
-              <w:rPr>
-                <w:i/>
-              </w:rPr>
-              <w:t>Title : Comparative significance of human resource management practices on banking financial performance with analytic hierarchy process</w:t>
-            </w:r>
-          </w:p>
-          <w:p>
-            <w:pPr/>
-            <w:r>
-              <w:rPr>
-                <w:i/>
-              </w:rPr>
-              <w:t>Any other information : http://m.growingscience.com/beta/ac/4233-comparative-significance-of-human-resource-management-practices-on-banking-financial-performance-with-analytic-hierarchy-process.html</w:t>
+              <w:t>Author(s) : Quyet-Thang Huynh and The-Anh Le and Thanh-Hung Nguyen and Nhat-Hai Nguyen and Duc-Hieu Nguyen</w:t>
+            </w:r>
+          </w:p>
+          <w:p>
+            <w:pPr/>
+            <w:r>
+              <w:rPr>
+                <w:i/>
+              </w:rPr>
+              <w:t>Title : A method for improvement the parameter estimation of non-linear regression in growth model to predict project cost at completion</w:t>
+            </w:r>
+          </w:p>
+          <w:p>
+            <w:pPr/>
+            <w:r>
+              <w:rPr>
+                <w:i/>
+              </w:rPr>
+              <w:t>Any other information : https://ieeexplore.ieee.org/abstract/document/9140765/</w:t>
+            </w:r>
+          </w:p>
+          <w:p>
+            <w:pPr/>
+            <w:r>
+              <w:rPr>
+                <w:i/>
+              </w:rPr>
+              <w:t>Publisher : IEEE</w:t>
+            </w:r>
+          </w:p>
+          <w:p>
+            <w:pPr/>
+            <w:r>
+              <w:rPr>
+                <w:i/>
+              </w:rPr>
+              <w:t>Year of publication : 2020</w:t>
+            </w:r>
+          </w:p>
+          <w:p>
+            <w:pPr/>
+            <w:r>
+              <w:rPr>
+                <w:i/>
+              </w:rPr>
+            </w:r>
+          </w:p>
+          <w:p>
+            <w:pPr/>
+            <w:r>
+              <w:rPr>
+                <w:i/>
+              </w:rPr>
+              <w:t>Selected recent publications from a total of approx. : 146</w:t>
+            </w:r>
+          </w:p>
+          <w:p>
+            <w:pPr/>
+            <w:r>
+              <w:rPr>
+                <w:i/>
+              </w:rPr>
+              <w:t>Author(s) : Van-Quyet Nguyen and Van-Hau Nguyen and Huy-The Vu and Minh-Quy Nguyen and Quyet-Thang Huynh and Kyungbaek Kim</w:t>
+            </w:r>
+          </w:p>
+          <w:p>
+            <w:pPr/>
+            <w:r>
+              <w:rPr>
+                <w:i/>
+              </w:rPr>
+              <w:t>Title : Accelerating Parallel Evaluation of Regular Path Queries on Large Graphs by Estimating Joining Cost of Subqueries</w:t>
+            </w:r>
+          </w:p>
+          <w:p>
+            <w:pPr/>
+            <w:r>
+              <w:rPr>
+                <w:i/>
+              </w:rPr>
+              <w:t>Any other information : https://dl.acm.org/doi/abs/10.1145/3426020.3426169</w:t>
             </w:r>
           </w:p>
           <w:p>
@@ -1428,7 +2050,6 @@
               <w:rPr>
                 <w:i/>
               </w:rPr>
-              <w:t>Journal Accounting, volume 6, page 1323-1328</w:t>
             </w:r>
           </w:p>
           <w:p>
@@ -1446,25 +2067,88 @@
               <w:rPr>
                 <w:i/>
               </w:rPr>
-              <w:t>Author(s) : Hoang-Long Huynh and Van-Dang Tran and Huu-Duc Nguyen and Zhenjiang Hu and Trong-Vinh Le and Quyet-Thang Huynh</w:t>
-            </w:r>
-          </w:p>
-          <w:p>
-            <w:pPr/>
-            <w:r>
-              <w:rPr>
-                <w:i/>
-              </w:rPr>
-              <w:t>Title : Auto-Updating Portable Application Model of Multi-Cloud Marketplace Through Bidirectional Transformations System.</w:t>
-            </w:r>
-          </w:p>
-          <w:p>
-            <w:pPr/>
-            <w:r>
-              <w:rPr>
-                <w:i/>
-              </w:rPr>
-              <w:t>Any other information : https://books.google.com/books?hl=en&amp;lr=&amp;id=AWSwDwAAQBAJ&amp;oi=fnd&amp;pg=PA11&amp;dq=info:tuZ10jh17b8J:scholar.google.com&amp;ots=iy07DyBO52&amp;sig=qiiYv6fj_wgpvOHldLMgTJWXo2w</w:t>
+              <w:t>Author(s) : Quyet-Thang Huynh and Le-Trinh Pham and Nhu-Hang Ha and Duc-Man Nguyen</w:t>
+            </w:r>
+          </w:p>
+          <w:p>
+            <w:pPr/>
+            <w:r>
+              <w:rPr>
+                <w:i/>
+              </w:rPr>
+              <w:t>Title : An effective approach for context driven testing in practice—a case study</w:t>
+            </w:r>
+          </w:p>
+          <w:p>
+            <w:pPr/>
+            <w:r>
+              <w:rPr>
+                <w:i/>
+              </w:rPr>
+              <w:t>Any other information : https://www.worldscientific.com/doi/abs/10.1142/S0218194020500333</w:t>
+            </w:r>
+          </w:p>
+          <w:p>
+            <w:pPr/>
+            <w:r>
+              <w:rPr>
+                <w:i/>
+              </w:rPr>
+              <w:t>Publisher : World Scientific Publishing Company</w:t>
+            </w:r>
+          </w:p>
+          <w:p>
+            <w:pPr/>
+            <w:r>
+              <w:rPr>
+                <w:i/>
+              </w:rPr>
+              <w:t>Year of publication : 2020</w:t>
+            </w:r>
+          </w:p>
+          <w:p>
+            <w:pPr/>
+            <w:r>
+              <w:rPr>
+                <w:i/>
+              </w:rPr>
+              <w:t>Journal International Journal of Software Engineering and Knowledge Engineering, volume 30, page 1245-1262</w:t>
+            </w:r>
+          </w:p>
+          <w:p>
+            <w:pPr/>
+            <w:r>
+              <w:rPr>
+                <w:i/>
+              </w:rPr>
+              <w:t>Selected recent publications from a total of approx. : 146</w:t>
+            </w:r>
+          </w:p>
+          <w:p>
+            <w:pPr/>
+            <w:r>
+              <w:rPr>
+                <w:i/>
+              </w:rPr>
+              <w:t>Author(s) : Nghiem V Doan and Thang Q Huynh and Sang Tran and Gui Wang and Stephen Hamlet and Nha Doan and Khue N Truong and Van Dau Hamlet and Dzung Dao and Nam-Trung Nguyen and Hong T Nguyen and Joshua Doan and Thanh Thai and Khue N Truong</w:t>
+            </w:r>
+          </w:p>
+          <w:p>
+            <w:pPr/>
+            <w:r>
+              <w:rPr>
+                <w:i/>
+              </w:rPr>
+              <w:t>Title : Multidisciplinary approach to maximize angiogenesis and wound healing using piezoelectric surgery, concentrated growth factors and photobiomodulation for dental implant placement surgery involving lateral wall sinus lift: two case reports.</w:t>
+            </w:r>
+          </w:p>
+          <w:p>
+            <w:pPr/>
+            <w:r>
+              <w:rPr>
+                <w:i/>
+              </w:rPr>
+              <w:t>Any other information : https://pdfs.semanticscholar.org/7584/3a2a57f3432c80a3b2299c4002bb4bb65cae.pdf</w:t>
             </w:r>
           </w:p>
           <w:p>
@@ -1482,6 +2166,69 @@
               <w:rPr>
                 <w:i/>
               </w:rPr>
+              <w:t>Year of publication : 2020</w:t>
+            </w:r>
+          </w:p>
+          <w:p>
+            <w:pPr/>
+            <w:r>
+              <w:rPr>
+                <w:i/>
+              </w:rPr>
+              <w:t>Journal Vascular, volume 12, page 2</w:t>
+            </w:r>
+          </w:p>
+          <w:p>
+            <w:pPr/>
+            <w:r>
+              <w:rPr>
+                <w:i/>
+              </w:rPr>
+              <w:t>Selected recent publications from a total of approx. : 146</w:t>
+            </w:r>
+          </w:p>
+          <w:p>
+            <w:pPr/>
+            <w:r>
+              <w:rPr>
+                <w:i/>
+              </w:rPr>
+              <w:t>Author(s) : Quyet-Thang Huynh and Doan-Cuong Nguyen and Thanh-Chung Dao and Thanh-Trung Vu</w:t>
+            </w:r>
+          </w:p>
+          <w:p>
+            <w:pPr/>
+            <w:r>
+              <w:rPr>
+                <w:i/>
+              </w:rPr>
+              <w:t>Title : Some Improvements of Using the NSGA-II Algorithm for the Problem of Resource Allocation and Scheduling and Its Applying to Inventory Management Strategies</w:t>
+            </w:r>
+          </w:p>
+          <w:p>
+            <w:pPr/>
+            <w:r>
+              <w:rPr>
+                <w:i/>
+              </w:rPr>
+              <w:t>Any other information : https://ieeexplore.ieee.org/abstract/document/8919492/</w:t>
+            </w:r>
+          </w:p>
+          <w:p>
+            <w:pPr/>
+            <w:r>
+              <w:rPr>
+                <w:i/>
+              </w:rPr>
+              <w:t>Publisher : IEEE</w:t>
+            </w:r>
+          </w:p>
+          <w:p>
+            <w:pPr/>
+            <w:r>
+              <w:rPr>
+                <w:i/>
+              </w:rPr>
               <w:t>Year of publication : 2019</w:t>
             </w:r>
           </w:p>
@@ -1508,753 +2255,6 @@
               <w:rPr>
                 <w:i/>
               </w:rPr>
-              <w:t>Author(s) : Vu Van Doc and Huynh Quyet Thang and Nguyen Trong Bach</w:t>
-            </w:r>
-          </w:p>
-          <w:p>
-            <w:pPr/>
-            <w:r>
-              <w:rPr>
-                <w:i/>
-              </w:rPr>
-              <w:t>Title : Development of the rules for transformation of UML sequence diagrams into queueing petri nets</w:t>
-            </w:r>
-          </w:p>
-          <w:p>
-            <w:pPr/>
-            <w:r>
-              <w:rPr>
-                <w:i/>
-              </w:rPr>
-              <w:t>Any other information : https://link.springer.com/chapter/10.1007/978-3-030-05873-9_11</w:t>
-            </w:r>
-          </w:p>
-          <w:p>
-            <w:pPr/>
-            <w:r>
-              <w:rPr>
-                <w:i/>
-              </w:rPr>
-              <w:t>Publisher : Springer, Cham</w:t>
-            </w:r>
-          </w:p>
-          <w:p>
-            <w:pPr/>
-            <w:r>
-              <w:rPr>
-                <w:i/>
-              </w:rPr>
-              <w:t>Year of publication : 2018</w:t>
-            </w:r>
-          </w:p>
-          <w:p>
-            <w:pPr/>
-            <w:r>
-              <w:rPr>
-                <w:i/>
-              </w:rPr>
-            </w:r>
-          </w:p>
-          <w:p>
-            <w:pPr/>
-            <w:r>
-              <w:rPr>
-                <w:i/>
-              </w:rPr>
-              <w:t>Selected recent publications from a total of approx. : 146</w:t>
-            </w:r>
-          </w:p>
-          <w:p>
-            <w:pPr/>
-            <w:r>
-              <w:rPr>
-                <w:i/>
-              </w:rPr>
-              <w:t>Author(s) : Duc-Man Nguyen and Quyet-Thang Huynh and Nhu-Hang Ha and Thanh-Hung Nguyen</w:t>
-            </w:r>
-          </w:p>
-          <w:p>
-            <w:pPr/>
-            <w:r>
-              <w:rPr>
-                <w:i/>
-              </w:rPr>
-              <w:t>Title : Automated test input generation via model inference based on user story and acceptance criteria for mobile application development</w:t>
-            </w:r>
-          </w:p>
-          <w:p>
-            <w:pPr/>
-            <w:r>
-              <w:rPr>
-                <w:i/>
-              </w:rPr>
-              <w:t>Any other information : https://www.worldscientific.com/doi/abs/10.1142/S0218194020500163</w:t>
-            </w:r>
-          </w:p>
-          <w:p>
-            <w:pPr/>
-            <w:r>
-              <w:rPr>
-                <w:i/>
-              </w:rPr>
-              <w:t>Publisher : World Scientific Publishing Company</w:t>
-            </w:r>
-          </w:p>
-          <w:p>
-            <w:pPr/>
-            <w:r>
-              <w:rPr>
-                <w:i/>
-              </w:rPr>
-              <w:t>Year of publication : 2020</w:t>
-            </w:r>
-          </w:p>
-          <w:p>
-            <w:pPr/>
-            <w:r>
-              <w:rPr>
-                <w:i/>
-              </w:rPr>
-              <w:t>Journal International Journal of Software Engineering and Knowledge Engineering, volume 30, page 399-425</w:t>
-            </w:r>
-          </w:p>
-          <w:p>
-            <w:pPr/>
-            <w:r>
-              <w:rPr>
-                <w:i/>
-              </w:rPr>
-              <w:t>Selected recent publications from a total of approx. : 146</w:t>
-            </w:r>
-          </w:p>
-          <w:p>
-            <w:pPr/>
-            <w:r>
-              <w:rPr>
-                <w:i/>
-              </w:rPr>
-              <w:t>Author(s) : Van-Doc Vu and Trong-Bach Nguyen and Quyet-Thang Huynh</w:t>
-            </w:r>
-          </w:p>
-          <w:p>
-            <w:pPr/>
-            <w:r>
-              <w:rPr>
-                <w:i/>
-              </w:rPr>
-              <w:t>Title : Formal transformation from UML sequence diagrams to queueing petri nets</w:t>
-            </w:r>
-          </w:p>
-          <w:p>
-            <w:pPr/>
-            <w:r>
-              <w:rPr>
-                <w:i/>
-              </w:rPr>
-              <w:t>Any other information : https://ebooks.iospress.nl/doi/10.3233/FAIA190082</w:t>
-            </w:r>
-          </w:p>
-          <w:p>
-            <w:pPr/>
-            <w:r>
-              <w:rPr>
-                <w:i/>
-              </w:rPr>
-              <w:t>Publisher : IOS Press</w:t>
-            </w:r>
-          </w:p>
-          <w:p>
-            <w:pPr/>
-            <w:r>
-              <w:rPr>
-                <w:i/>
-              </w:rPr>
-              <w:t>Year of publication : 2019</w:t>
-            </w:r>
-          </w:p>
-          <w:p>
-            <w:pPr/>
-            <w:r>
-              <w:rPr>
-                <w:i/>
-              </w:rPr>
-            </w:r>
-          </w:p>
-          <w:p>
-            <w:pPr/>
-            <w:r>
-              <w:rPr>
-                <w:i/>
-              </w:rPr>
-              <w:t>Selected recent publications from a total of approx. : 146</w:t>
-            </w:r>
-          </w:p>
-          <w:p>
-            <w:pPr/>
-            <w:r>
-              <w:rPr>
-                <w:i/>
-              </w:rPr>
-              <w:t>Author(s) : Van-Quyet Nguyen and Quyet-Thang Huynh and Kyungbaek Kim</w:t>
-            </w:r>
-          </w:p>
-          <w:p>
-            <w:pPr/>
-            <w:r>
-              <w:rPr>
-                <w:i/>
-              </w:rPr>
-              <w:t>Title : Estimating searching cost of regular path queries on large graphs by exploiting unit-subqueries</w:t>
-            </w:r>
-          </w:p>
-          <w:p>
-            <w:pPr/>
-            <w:r>
-              <w:rPr>
-                <w:i/>
-              </w:rPr>
-              <w:t>Any other information : https://link.springer.com/article/10.1007/s10732-018-9402-0</w:t>
-            </w:r>
-          </w:p>
-          <w:p>
-            <w:pPr/>
-            <w:r>
-              <w:rPr>
-                <w:i/>
-              </w:rPr>
-              <w:t>Publisher : Springer US</w:t>
-            </w:r>
-          </w:p>
-          <w:p>
-            <w:pPr/>
-            <w:r>
-              <w:rPr>
-                <w:i/>
-              </w:rPr>
-              <w:t>Year of publication : 2018</w:t>
-            </w:r>
-          </w:p>
-          <w:p>
-            <w:pPr/>
-            <w:r>
-              <w:rPr>
-                <w:i/>
-              </w:rPr>
-            </w:r>
-          </w:p>
-          <w:p>
-            <w:pPr/>
-            <w:r>
-              <w:rPr>
-                <w:i/>
-              </w:rPr>
-              <w:t>Selected recent publications from a total of approx. : 146</w:t>
-            </w:r>
-          </w:p>
-          <w:p>
-            <w:pPr/>
-            <w:r>
-              <w:rPr>
-                <w:i/>
-              </w:rPr>
-              <w:t>Author(s) : Nguyen Ngoc-Tuan and Huynh Quyet-Thang</w:t>
-            </w:r>
-          </w:p>
-          <w:p>
-            <w:pPr/>
-            <w:r>
-              <w:rPr>
-                <w:i/>
-              </w:rPr>
-              <w:t>Title : Risk Management in Agile Software Project Iteration Scheduling Using Bayesian Networks</w:t>
-            </w:r>
-          </w:p>
-          <w:p>
-            <w:pPr/>
-            <w:r>
-              <w:rPr>
-                <w:i/>
-              </w:rPr>
-              <w:t>Any other information : https://ebooks.iospress.nl/doi/10.3233/978-1-61499-900-3-596</w:t>
-            </w:r>
-          </w:p>
-          <w:p>
-            <w:pPr/>
-            <w:r>
-              <w:rPr>
-                <w:i/>
-              </w:rPr>
-              <w:t>Publisher : IOS Press</w:t>
-            </w:r>
-          </w:p>
-          <w:p>
-            <w:pPr/>
-            <w:r>
-              <w:rPr>
-                <w:i/>
-              </w:rPr>
-              <w:t>Year of publication : 2018</w:t>
-            </w:r>
-          </w:p>
-          <w:p>
-            <w:pPr/>
-            <w:r>
-              <w:rPr>
-                <w:i/>
-              </w:rPr>
-            </w:r>
-          </w:p>
-          <w:p>
-            <w:pPr/>
-            <w:r>
-              <w:rPr>
-                <w:i/>
-              </w:rPr>
-              <w:t>Selected recent publications from a total of approx. : 146</w:t>
-            </w:r>
-          </w:p>
-          <w:p>
-            <w:pPr/>
-            <w:r>
-              <w:rPr>
-                <w:i/>
-              </w:rPr>
-              <w:t>Author(s) : Hoang-Nhat Do and Duc-Man Nguyen and Quyet-Thang Huynh and Nhu-Hang Ha</w:t>
-            </w:r>
-          </w:p>
-          <w:p>
-            <w:pPr/>
-            <w:r>
-              <w:rPr>
-                <w:i/>
-              </w:rPr>
-              <w:t>Title : One2Explore–Graph Builder for Exploratory Testing from a Novel Approach</w:t>
-            </w:r>
-          </w:p>
-          <w:p>
-            <w:pPr/>
-            <w:r>
-              <w:rPr>
-                <w:i/>
-              </w:rPr>
-              <w:t>Any other information : https://ebooks.iospress.nl/doi/10.3233/978-1-61499-900-3-637</w:t>
-            </w:r>
-          </w:p>
-          <w:p>
-            <w:pPr/>
-            <w:r>
-              <w:rPr>
-                <w:i/>
-              </w:rPr>
-              <w:t>Publisher : IOS Press</w:t>
-            </w:r>
-          </w:p>
-          <w:p>
-            <w:pPr/>
-            <w:r>
-              <w:rPr>
-                <w:i/>
-              </w:rPr>
-              <w:t>Year of publication : 2018</w:t>
-            </w:r>
-          </w:p>
-          <w:p>
-            <w:pPr/>
-            <w:r>
-              <w:rPr>
-                <w:i/>
-              </w:rPr>
-            </w:r>
-          </w:p>
-          <w:p>
-            <w:pPr/>
-            <w:r>
-              <w:rPr>
-                <w:i/>
-              </w:rPr>
-              <w:t>Selected recent publications from a total of approx. : 146</w:t>
-            </w:r>
-          </w:p>
-          <w:p>
-            <w:pPr/>
-            <w:r>
-              <w:rPr>
-                <w:i/>
-              </w:rPr>
-              <w:t>Author(s) : Thanh Le-Cong and Xuan Bach D Le and Quyet Thang Huynh and Phi Le Nguyen</w:t>
-            </w:r>
-          </w:p>
-          <w:p>
-            <w:pPr/>
-            <w:r>
-              <w:rPr>
-                <w:i/>
-              </w:rPr>
-              <w:t>Title : Usability and Aesthetics: Better Together for Automated Repair of Web Pages</w:t>
-            </w:r>
-          </w:p>
-          <w:p>
-            <w:pPr/>
-            <w:r>
-              <w:rPr>
-                <w:i/>
-              </w:rPr>
-              <w:t>Any other information : https://ieeexplore.ieee.org/abstract/document/9700390/</w:t>
-            </w:r>
-          </w:p>
-          <w:p>
-            <w:pPr/>
-            <w:r>
-              <w:rPr>
-                <w:i/>
-              </w:rPr>
-              <w:t>Publisher : IEEE</w:t>
-            </w:r>
-          </w:p>
-          <w:p>
-            <w:pPr/>
-            <w:r>
-              <w:rPr>
-                <w:i/>
-              </w:rPr>
-              <w:t>Year of publication : 2021</w:t>
-            </w:r>
-          </w:p>
-          <w:p>
-            <w:pPr/>
-            <w:r>
-              <w:rPr>
-                <w:i/>
-              </w:rPr>
-            </w:r>
-          </w:p>
-          <w:p>
-            <w:pPr/>
-            <w:r>
-              <w:rPr>
-                <w:i/>
-              </w:rPr>
-              <w:t>Selected recent publications from a total of approx. : 146</w:t>
-            </w:r>
-          </w:p>
-          <w:p>
-            <w:pPr/>
-            <w:r>
-              <w:rPr>
-                <w:i/>
-              </w:rPr>
-              <w:t>Author(s) : Quyet-Thang Huynh and The-Anh Le and Thanh-Hung Nguyen and Nhat-Hai Nguyen and Duc-Hieu Nguyen</w:t>
-            </w:r>
-          </w:p>
-          <w:p>
-            <w:pPr/>
-            <w:r>
-              <w:rPr>
-                <w:i/>
-              </w:rPr>
-              <w:t>Title : A method for improvement the parameter estimation of non-linear regression in growth model to predict project cost at completion</w:t>
-            </w:r>
-          </w:p>
-          <w:p>
-            <w:pPr/>
-            <w:r>
-              <w:rPr>
-                <w:i/>
-              </w:rPr>
-              <w:t>Any other information : https://ieeexplore.ieee.org/abstract/document/9140765/</w:t>
-            </w:r>
-          </w:p>
-          <w:p>
-            <w:pPr/>
-            <w:r>
-              <w:rPr>
-                <w:i/>
-              </w:rPr>
-              <w:t>Publisher : IEEE</w:t>
-            </w:r>
-          </w:p>
-          <w:p>
-            <w:pPr/>
-            <w:r>
-              <w:rPr>
-                <w:i/>
-              </w:rPr>
-              <w:t>Year of publication : 2020</w:t>
-            </w:r>
-          </w:p>
-          <w:p>
-            <w:pPr/>
-            <w:r>
-              <w:rPr>
-                <w:i/>
-              </w:rPr>
-            </w:r>
-          </w:p>
-          <w:p>
-            <w:pPr/>
-            <w:r>
-              <w:rPr>
-                <w:i/>
-              </w:rPr>
-              <w:t>Selected recent publications from a total of approx. : 146</w:t>
-            </w:r>
-          </w:p>
-          <w:p>
-            <w:pPr/>
-            <w:r>
-              <w:rPr>
-                <w:i/>
-              </w:rPr>
-              <w:t>Author(s) : Van-Quyet Nguyen and Van-Hau Nguyen and Huy-The Vu and Minh-Quy Nguyen and Quyet-Thang Huynh and Kyungbaek Kim</w:t>
-            </w:r>
-          </w:p>
-          <w:p>
-            <w:pPr/>
-            <w:r>
-              <w:rPr>
-                <w:i/>
-              </w:rPr>
-              <w:t>Title : Accelerating Parallel Evaluation of Regular Path Queries on Large Graphs by Estimating Joining Cost of Subqueries</w:t>
-            </w:r>
-          </w:p>
-          <w:p>
-            <w:pPr/>
-            <w:r>
-              <w:rPr>
-                <w:i/>
-              </w:rPr>
-              <w:t>Any other information : https://dl.acm.org/doi/abs/10.1145/3426020.3426169</w:t>
-            </w:r>
-          </w:p>
-          <w:p>
-            <w:pPr/>
-            <w:r>
-              <w:rPr>
-                <w:i/>
-              </w:rPr>
-              <w:t xml:space="preserve">Publisher : </w:t>
-            </w:r>
-          </w:p>
-          <w:p>
-            <w:pPr/>
-            <w:r>
-              <w:rPr>
-                <w:i/>
-              </w:rPr>
-              <w:t>Year of publication : 2020</w:t>
-            </w:r>
-          </w:p>
-          <w:p>
-            <w:pPr/>
-            <w:r>
-              <w:rPr>
-                <w:i/>
-              </w:rPr>
-            </w:r>
-          </w:p>
-          <w:p>
-            <w:pPr/>
-            <w:r>
-              <w:rPr>
-                <w:i/>
-              </w:rPr>
-              <w:t>Selected recent publications from a total of approx. : 146</w:t>
-            </w:r>
-          </w:p>
-          <w:p>
-            <w:pPr/>
-            <w:r>
-              <w:rPr>
-                <w:i/>
-              </w:rPr>
-              <w:t>Author(s) : Quyet-Thang Huynh and Le-Trinh Pham and Nhu-Hang Ha and Duc-Man Nguyen</w:t>
-            </w:r>
-          </w:p>
-          <w:p>
-            <w:pPr/>
-            <w:r>
-              <w:rPr>
-                <w:i/>
-              </w:rPr>
-              <w:t>Title : An effective approach for context driven testing in practice—a case study</w:t>
-            </w:r>
-          </w:p>
-          <w:p>
-            <w:pPr/>
-            <w:r>
-              <w:rPr>
-                <w:i/>
-              </w:rPr>
-              <w:t>Any other information : https://www.worldscientific.com/doi/abs/10.1142/S0218194020500333</w:t>
-            </w:r>
-          </w:p>
-          <w:p>
-            <w:pPr/>
-            <w:r>
-              <w:rPr>
-                <w:i/>
-              </w:rPr>
-              <w:t>Publisher : World Scientific Publishing Company</w:t>
-            </w:r>
-          </w:p>
-          <w:p>
-            <w:pPr/>
-            <w:r>
-              <w:rPr>
-                <w:i/>
-              </w:rPr>
-              <w:t>Year of publication : 2020</w:t>
-            </w:r>
-          </w:p>
-          <w:p>
-            <w:pPr/>
-            <w:r>
-              <w:rPr>
-                <w:i/>
-              </w:rPr>
-              <w:t>Journal International Journal of Software Engineering and Knowledge Engineering, volume 30, page 1245-1262</w:t>
-            </w:r>
-          </w:p>
-          <w:p>
-            <w:pPr/>
-            <w:r>
-              <w:rPr>
-                <w:i/>
-              </w:rPr>
-              <w:t>Selected recent publications from a total of approx. : 146</w:t>
-            </w:r>
-          </w:p>
-          <w:p>
-            <w:pPr/>
-            <w:r>
-              <w:rPr>
-                <w:i/>
-              </w:rPr>
-              <w:t>Author(s) : Nghiem V Doan and Thang Q Huynh and Sang Tran and Gui Wang and Stephen Hamlet and Nha Doan and Khue N Truong and Van Dau Hamlet and Dzung Dao and Nam-Trung Nguyen and Hong T Nguyen and Joshua Doan and Thanh Thai and Khue N Truong</w:t>
-            </w:r>
-          </w:p>
-          <w:p>
-            <w:pPr/>
-            <w:r>
-              <w:rPr>
-                <w:i/>
-              </w:rPr>
-              <w:t>Title : Multidisciplinary approach to maximize angiogenesis and wound healing using piezoelectric surgery, concentrated growth factors and photobiomodulation for dental implant placement surgery involving lateral wall sinus lift: two case reports.</w:t>
-            </w:r>
-          </w:p>
-          <w:p>
-            <w:pPr/>
-            <w:r>
-              <w:rPr>
-                <w:i/>
-              </w:rPr>
-              <w:t>Any other information : https://pdfs.semanticscholar.org/7584/3a2a57f3432c80a3b2299c4002bb4bb65cae.pdf</w:t>
-            </w:r>
-          </w:p>
-          <w:p>
-            <w:pPr/>
-            <w:r>
-              <w:rPr>
-                <w:i/>
-              </w:rPr>
-              <w:t xml:space="preserve">Publisher : </w:t>
-            </w:r>
-          </w:p>
-          <w:p>
-            <w:pPr/>
-            <w:r>
-              <w:rPr>
-                <w:i/>
-              </w:rPr>
-              <w:t>Year of publication : 2020</w:t>
-            </w:r>
-          </w:p>
-          <w:p>
-            <w:pPr/>
-            <w:r>
-              <w:rPr>
-                <w:i/>
-              </w:rPr>
-              <w:t>Journal Vascular, volume 12, page 2</w:t>
-            </w:r>
-          </w:p>
-          <w:p>
-            <w:pPr/>
-            <w:r>
-              <w:rPr>
-                <w:i/>
-              </w:rPr>
-              <w:t>Selected recent publications from a total of approx. : 146</w:t>
-            </w:r>
-          </w:p>
-          <w:p>
-            <w:pPr/>
-            <w:r>
-              <w:rPr>
-                <w:i/>
-              </w:rPr>
-              <w:t>Author(s) : Quyet-Thang Huynh and Doan-Cuong Nguyen and Thanh-Chung Dao and Thanh-Trung Vu</w:t>
-            </w:r>
-          </w:p>
-          <w:p>
-            <w:pPr/>
-            <w:r>
-              <w:rPr>
-                <w:i/>
-              </w:rPr>
-              <w:t>Title : Some Improvements of Using the NSGA-II Algorithm for the Problem of Resource Allocation and Scheduling and Its Applying to Inventory Management Strategies</w:t>
-            </w:r>
-          </w:p>
-          <w:p>
-            <w:pPr/>
-            <w:r>
-              <w:rPr>
-                <w:i/>
-              </w:rPr>
-              <w:t>Any other information : https://ieeexplore.ieee.org/abstract/document/8919492/</w:t>
-            </w:r>
-          </w:p>
-          <w:p>
-            <w:pPr/>
-            <w:r>
-              <w:rPr>
-                <w:i/>
-              </w:rPr>
-              <w:t>Publisher : IEEE</w:t>
-            </w:r>
-          </w:p>
-          <w:p>
-            <w:pPr/>
-            <w:r>
-              <w:rPr>
-                <w:i/>
-              </w:rPr>
-              <w:t>Year of publication : 2019</w:t>
-            </w:r>
-          </w:p>
-          <w:p>
-            <w:pPr/>
-            <w:r>
-              <w:rPr>
-                <w:i/>
-              </w:rPr>
-            </w:r>
-          </w:p>
-          <w:p>
-            <w:pPr/>
-            <w:r>
-              <w:rPr>
-                <w:i/>
-              </w:rPr>
-              <w:t>Selected recent publications from a total of approx. : 146</w:t>
-            </w:r>
-          </w:p>
-          <w:p>
-            <w:pPr/>
-            <w:r>
-              <w:rPr>
-                <w:i/>
-              </w:rPr>
               <w:t>Author(s) : Bao Ngoc Trinh and Huynh Quyet Thang and Xuan Thang Nguyen and Phuong Chi Luong and Nguyen Khanh Ho</w:t>
             </w:r>
           </w:p>
@@ -2273,7 +2273,7 @@
               <w:rPr>
                 <w:i/>
               </w:rPr>
-              <w:t>Any other information : https://books.google.com/books?hl=en&amp;lr=&amp;id=AWSwDwAAQBAJ&amp;oi=fnd&amp;pg=PA55&amp;dq=info:M8NYRiInd6AJ:scholar.google.com&amp;ots=iy07DyBOb0&amp;sig=kMlSwqGzCbLDz8NoiPQEWRGwA2M</w:t>
+              <w:t>Any other information : https://books.google.com/books?hl=en&amp;lr=&amp;id=AWSwDwAAQBAJ&amp;oi=fnd&amp;pg=PA55&amp;dq=info:M8NYRiInd6AJ:scholar.google.com&amp;ots=iy07DAHS90&amp;sig=3ssnlqUTUffPnwtOq5uARs7nUi8</w:t>
             </w:r>
           </w:p>
           <w:p>
